--- a/Spotify_ProjectII.docx
+++ b/Spotify_ProjectII.docx
@@ -1040,21 +1040,7 @@
                 <w:rStyle w:val="Hyperlink"/>
                 <w:noProof/>
               </w:rPr>
-              <w:t xml:space="preserve">Step 3. Out </w:t>
-            </w:r>
-            <w:r>
-              <w:rPr>
-                <w:rStyle w:val="Hyperlink"/>
-                <w:noProof/>
-              </w:rPr>
-              <w:t>o</w:t>
-            </w:r>
-            <w:r>
-              <w:rPr>
-                <w:rStyle w:val="Hyperlink"/>
-                <w:noProof/>
-              </w:rPr>
-              <w:t>f Scope</w:t>
+              <w:t>Step 3. Out of Scope</w:t>
             </w:r>
             <w:r>
               <w:rPr>
@@ -2999,6 +2985,9 @@
       </w:r>
       <w:r>
         <w:t xml:space="preserve"> The dataset does not have any missing values.</w:t>
+      </w:r>
+      <w:r>
+        <w:t xml:space="preserve"> </w:t>
       </w:r>
     </w:p>
     <w:p>
@@ -3069,13 +3058,19 @@
         </w:r>
       </w:fldSimple>
       <w:r>
-        <w:t xml:space="preserve"> Distribution of </w:t>
+        <w:t xml:space="preserve">: </w:t>
+      </w:r>
+      <w:r>
+        <w:t xml:space="preserve">Distribution of </w:t>
       </w:r>
       <w:r>
         <w:t>Danceability</w:t>
       </w:r>
     </w:p>
     <w:p>
+      <w:pPr>
+        <w:jc w:val="center"/>
+      </w:pPr>
       <w:r>
         <w:t>Figure 1 shows the distribution of the variable,</w:t>
       </w:r>
@@ -3103,18 +3098,15 @@
       <w:r>
         <w:t xml:space="preserve"> </w:t>
       </w:r>
-    </w:p>
-    <w:p/>
-    <w:p>
       <w:r>
         <w:rPr>
           <w:noProof/>
         </w:rPr>
         <w:drawing>
-          <wp:inline distT="0" distB="0" distL="0" distR="0" wp14:anchorId="7CB4873C" wp14:editId="67C85D1D">
-            <wp:extent cx="13030200" cy="3705936"/>
-            <wp:effectExtent l="0" t="0" r="0" b="0"/>
-            <wp:docPr id="7" name="Picture 7" descr="Graphical user interface, application&#10;&#10;Description automatically generated"/>
+          <wp:inline distT="0" distB="0" distL="0" distR="0" wp14:anchorId="114B7661" wp14:editId="5A368E37">
+            <wp:extent cx="11290300" cy="3250940"/>
+            <wp:effectExtent l="0" t="0" r="0" b="635"/>
+            <wp:docPr id="3" name="Picture 3" descr="Graphical user interface&#10;&#10;Description automatically generated"/>
             <wp:cNvGraphicFramePr>
               <a:graphicFrameLocks xmlns:a="http://schemas.openxmlformats.org/drawingml/2006/main" noChangeAspect="1"/>
             </wp:cNvGraphicFramePr>
@@ -3122,7 +3114,7 @@
               <a:graphicData uri="http://schemas.openxmlformats.org/drawingml/2006/picture">
                 <pic:pic xmlns:pic="http://schemas.openxmlformats.org/drawingml/2006/picture">
                   <pic:nvPicPr>
-                    <pic:cNvPr id="7" name="Picture 7" descr="Graphical user interface, application&#10;&#10;Description automatically generated"/>
+                    <pic:cNvPr id="3" name="Picture 3" descr="Graphical user interface&#10;&#10;Description automatically generated"/>
                     <pic:cNvPicPr/>
                   </pic:nvPicPr>
                   <pic:blipFill>
@@ -3140,7 +3132,7 @@
                   <pic:spPr>
                     <a:xfrm>
                       <a:off x="0" y="0"/>
-                      <a:ext cx="13162444" cy="3743548"/>
+                      <a:ext cx="11385813" cy="3278442"/>
                     </a:xfrm>
                     <a:prstGeom prst="rect">
                       <a:avLst/>
@@ -3153,19 +3145,18 @@
         </w:drawing>
       </w:r>
     </w:p>
+    <w:p/>
+    <w:p/>
     <w:p>
       <w:pPr>
         <w:pStyle w:val="Caption"/>
         <w:jc w:val="center"/>
       </w:pPr>
       <w:r>
-        <w:t xml:space="preserve">Figure </w:t>
-      </w:r>
-      <w:r>
-        <w:t>2</w:t>
-      </w:r>
-      <w:r>
-        <w:t xml:space="preserve"> </w:t>
+        <w:t>Figure 2</w:t>
+      </w:r>
+      <w:r>
+        <w:t xml:space="preserve">: </w:t>
       </w:r>
       <w:r>
         <w:t>Variation of Genres based on Popularity and Danceability</w:t>
@@ -3174,16 +3165,17 @@
     <w:p>
       <w:pPr>
         <w:keepNext/>
+        <w:jc w:val="center"/>
       </w:pPr>
       <w:r>
         <w:rPr>
           <w:noProof/>
         </w:rPr>
         <w:drawing>
-          <wp:inline distT="0" distB="0" distL="0" distR="0" wp14:anchorId="3B30E145" wp14:editId="355377D3">
-            <wp:extent cx="8966200" cy="9131300"/>
-            <wp:effectExtent l="0" t="0" r="0" b="0"/>
-            <wp:docPr id="4" name="Picture 4" descr="Chart, treemap chart&#10;&#10;Description automatically generated"/>
+          <wp:inline distT="0" distB="0" distL="0" distR="0" wp14:anchorId="7A186187" wp14:editId="1A43EF17">
+            <wp:extent cx="6413500" cy="6534347"/>
+            <wp:effectExtent l="0" t="0" r="0" b="6350"/>
+            <wp:docPr id="1" name="Picture 1" descr="Chart, treemap chart&#10;&#10;Description automatically generated"/>
             <wp:cNvGraphicFramePr>
               <a:graphicFrameLocks xmlns:a="http://schemas.openxmlformats.org/drawingml/2006/main" noChangeAspect="1"/>
             </wp:cNvGraphicFramePr>
@@ -3191,7 +3183,7 @@
               <a:graphicData uri="http://schemas.openxmlformats.org/drawingml/2006/picture">
                 <pic:pic xmlns:pic="http://schemas.openxmlformats.org/drawingml/2006/picture">
                   <pic:nvPicPr>
-                    <pic:cNvPr id="4" name="Picture 4" descr="Chart, treemap chart&#10;&#10;Description automatically generated"/>
+                    <pic:cNvPr id="1" name="Picture 1" descr="Chart, treemap chart&#10;&#10;Description automatically generated"/>
                     <pic:cNvPicPr/>
                   </pic:nvPicPr>
                   <pic:blipFill>
@@ -3209,7 +3201,7 @@
                   <pic:spPr>
                     <a:xfrm>
                       <a:off x="0" y="0"/>
-                      <a:ext cx="8966200" cy="9131300"/>
+                      <a:ext cx="6437536" cy="6558836"/>
                     </a:xfrm>
                     <a:prstGeom prst="rect">
                       <a:avLst/>
@@ -3234,7 +3226,7 @@
         <w:t>3</w:t>
       </w:r>
       <w:r>
-        <w:t xml:space="preserve"> </w:t>
+        <w:t xml:space="preserve">: </w:t>
       </w:r>
       <w:r>
         <w:t xml:space="preserve">Correlation of </w:t>
@@ -3305,13 +3297,7 @@
         <w:t xml:space="preserve">he report. </w:t>
       </w:r>
       <w:r>
-        <w:t xml:space="preserve">The </w:t>
-      </w:r>
-      <w:r>
-        <w:t>accuracy</w:t>
-      </w:r>
-      <w:r>
-        <w:t xml:space="preserve"> for the </w:t>
+        <w:t xml:space="preserve">We measured the accuracy of the </w:t>
       </w:r>
       <w:proofErr w:type="spellStart"/>
       <w:r>
@@ -3319,206 +3305,27 @@
       </w:r>
       <w:proofErr w:type="spellEnd"/>
       <w:r>
-        <w:t xml:space="preserve"> </w:t>
+        <w:t xml:space="preserve"> by precision score. Logistic Regression was the best performing model with a precision score of 0.59. A confusion matrix can be seen below which shows </w:t>
       </w:r>
       <w:proofErr w:type="gramStart"/>
       <w:r>
-        <w:t>are</w:t>
+        <w:t>a majority of</w:t>
       </w:r>
       <w:proofErr w:type="gramEnd"/>
       <w:r>
-        <w:t xml:space="preserve"> around </w:t>
-      </w:r>
-      <w:r>
-        <w:t>…</w:t>
-      </w:r>
-    </w:p>
-    <w:p/>
-    <w:p>
-      <w:pPr>
-        <w:pStyle w:val="Caption"/>
-        <w:keepNext/>
-        <w:jc w:val="center"/>
-      </w:pPr>
-      <w:r>
-        <w:t>*</w:t>
-      </w:r>
-      <w:proofErr w:type="gramStart"/>
-      <w:r>
-        <w:t>put</w:t>
-      </w:r>
-      <w:proofErr w:type="gramEnd"/>
-      <w:r>
-        <w:t xml:space="preserve"> accuracy plot*</w:t>
-      </w:r>
-    </w:p>
-    <w:p/>
-    <w:p/>
-    <w:p>
-      <w:pPr>
-        <w:pStyle w:val="Heading1"/>
-      </w:pPr>
-      <w:bookmarkStart w:id="10" w:name="_Toc86276936"/>
-      <w:r>
-        <w:rPr>
-          <w:rStyle w:val="Heading1Char"/>
-          <w:b/>
-          <w:bCs/>
-        </w:rPr>
-        <w:t>Model</w:t>
-      </w:r>
-      <w:r>
-        <w:t xml:space="preserve"> Selection</w:t>
-      </w:r>
-      <w:bookmarkEnd w:id="10"/>
-      <w:r>
-        <w:t xml:space="preserve"> </w:t>
+        <w:t xml:space="preserve"> rock songs were currently identified as rock songs. </w:t>
       </w:r>
     </w:p>
     <w:p>
-      <w:r>
-        <w:t xml:space="preserve">Obtaining a baseline provided us necessary insight for model selection. Following the preliminary regression analysis, we have decided to evaluate, </w:t>
-      </w:r>
-      <w:proofErr w:type="spellStart"/>
-      <w:r>
-        <w:t>LinearRegression</w:t>
-      </w:r>
-      <w:proofErr w:type="spellEnd"/>
-      <w:r>
-        <w:t>, Ridge Regression, Lasso Regression, Decision Tree Regressor, Random Forest Regressor, Bagging Regressor, Gradient Boosting Regressor, and X</w:t>
-      </w:r>
-      <w:r>
-        <w:t>GB</w:t>
-      </w:r>
-      <w:r>
-        <w:t xml:space="preserve"> </w:t>
-      </w:r>
-      <w:r>
-        <w:t>Regressor</w:t>
-      </w:r>
-      <w:r>
-        <w:t xml:space="preserve"> as candidate models. </w:t>
-      </w:r>
-      <w:r>
-        <w:t xml:space="preserve">Figure </w:t>
-      </w:r>
-      <w:r>
-        <w:t>4</w:t>
-      </w:r>
-      <w:r>
-        <w:t xml:space="preserve"> shows the model results, and we can see that Random forests, Bagging, Gradient boosting, extreme gradient boosting, and light gradient boosting perform the best (have relatively smallest mean RMSE). Because of this, we will select them as the candidate models for level 0 in the stacking regression. We will use Light Gradient Boosting Regression as the level 1 combiner or metamodel to aggregate the results of the level 0 models.</w:t>
-      </w:r>
-    </w:p>
-    <w:p>
-      <w:pPr>
-        <w:keepNext/>
-      </w:pPr>
-    </w:p>
-    <w:p>
-      <w:pPr>
-        <w:pStyle w:val="Caption"/>
-        <w:jc w:val="center"/>
-      </w:pPr>
-      <w:r>
-        <w:t xml:space="preserve">Figure </w:t>
-      </w:r>
-      <w:r>
-        <w:t>4</w:t>
-      </w:r>
-      <w:r>
-        <w:t xml:space="preserve"> Machine Learning Model Result</w:t>
-      </w:r>
-    </w:p>
-    <w:p>
-      <w:r>
-        <w:t>In addition to the selected models, we have also opted for cross-validation of the data set. For the current iteration of the model</w:t>
-      </w:r>
-      <w:r>
-        <w:t>,</w:t>
-      </w:r>
-      <w:r>
-        <w:t xml:space="preserve"> we will use </w:t>
-      </w:r>
-      <w:r>
-        <w:t>five-</w:t>
-      </w:r>
-      <w:r>
-        <w:t>fold validation.</w:t>
-      </w:r>
-      <w:r>
-        <w:t xml:space="preserve"> Figure 4 shows the performance of the standalone and stacked models. The performance of the stacked model </w:t>
-      </w:r>
-      <w:proofErr w:type="gramStart"/>
-      <w:r>
-        <w:t>seem</w:t>
-      </w:r>
-      <w:proofErr w:type="gramEnd"/>
-      <w:r>
-        <w:t xml:space="preserve"> to be worse than the candidate model. Stacked models performance can be improved by tuning the </w:t>
-      </w:r>
-      <w:proofErr w:type="spellStart"/>
-      <w:r>
-        <w:t>hyperparmameters</w:t>
-      </w:r>
-      <w:proofErr w:type="spellEnd"/>
-      <w:r>
-        <w:t xml:space="preserve">. For </w:t>
-      </w:r>
-      <w:proofErr w:type="gramStart"/>
-      <w:r>
-        <w:t>now</w:t>
-      </w:r>
-      <w:proofErr w:type="gramEnd"/>
-      <w:r>
-        <w:t xml:space="preserve"> we will focus on the price estimation by using stacked model. </w:t>
-      </w:r>
-    </w:p>
-    <w:p>
-      <w:pPr>
-        <w:pStyle w:val="Caption"/>
-        <w:jc w:val="center"/>
-      </w:pPr>
-      <w:r>
-        <w:t xml:space="preserve">Figure </w:t>
-      </w:r>
-      <w:fldSimple w:instr=" SEQ Figure \* ARABIC ">
-        <w:r>
-          <w:rPr>
-            <w:noProof/>
-          </w:rPr>
-          <w:t>4</w:t>
-        </w:r>
-      </w:fldSimple>
-      <w:r>
-        <w:t xml:space="preserve"> Candidate model and stacked model performance</w:t>
-      </w:r>
-    </w:p>
-    <w:p>
-      <w:pPr>
-        <w:pStyle w:val="Heading2"/>
-      </w:pPr>
-      <w:r>
-        <w:t>Model Performance Evaluation</w:t>
-      </w:r>
-    </w:p>
-    <w:p>
-      <w:pPr>
-        <w:pStyle w:val="Heading1"/>
-        <w:numPr>
-          <w:ilvl w:val="0"/>
-          <w:numId w:val="0"/>
-        </w:numPr>
-        <w:ind w:left="432" w:hanging="432"/>
-      </w:pPr>
       <w:r>
         <w:rPr>
           <w:noProof/>
         </w:rPr>
         <w:drawing>
-          <wp:inline distT="0" distB="0" distL="0" distR="0" wp14:anchorId="2F1FACD5" wp14:editId="2BDE03E4">
-            <wp:extent cx="6858000" cy="3429000"/>
-            <wp:effectExtent l="0" t="0" r="0" b="0"/>
-            <wp:docPr id="10" name="Picture 10"/>
+          <wp:inline distT="0" distB="0" distL="0" distR="0" wp14:anchorId="75B6AC6D" wp14:editId="2E86DD16">
+            <wp:extent cx="5890536" cy="4381500"/>
+            <wp:effectExtent l="0" t="0" r="2540" b="0"/>
+            <wp:docPr id="5" name="Picture 5" descr="Diagram&#10;&#10;Description automatically generated"/>
             <wp:cNvGraphicFramePr>
               <a:graphicFrameLocks xmlns:a="http://schemas.openxmlformats.org/drawingml/2006/main" noChangeAspect="1"/>
             </wp:cNvGraphicFramePr>
@@ -3526,11 +3333,11 @@
               <a:graphicData uri="http://schemas.openxmlformats.org/drawingml/2006/picture">
                 <pic:pic xmlns:pic="http://schemas.openxmlformats.org/drawingml/2006/picture">
                   <pic:nvPicPr>
-                    <pic:cNvPr id="10" name="Price_prediction.jpg"/>
+                    <pic:cNvPr id="5" name="Picture 5" descr="Diagram&#10;&#10;Description automatically generated"/>
                     <pic:cNvPicPr/>
                   </pic:nvPicPr>
                   <pic:blipFill>
-                    <a:blip r:embed="rId11" cstate="print">
+                    <a:blip r:embed="rId11">
                       <a:extLst>
                         <a:ext uri="{28A0092B-C50C-407E-A947-70E740481C1C}">
                           <a14:useLocalDpi xmlns:a14="http://schemas.microsoft.com/office/drawing/2010/main" val="0"/>
@@ -3544,7 +3351,7 @@
                   <pic:spPr>
                     <a:xfrm>
                       <a:off x="0" y="0"/>
-                      <a:ext cx="6858000" cy="3429000"/>
+                      <a:ext cx="5897489" cy="4386672"/>
                     </a:xfrm>
                     <a:prstGeom prst="rect">
                       <a:avLst/>
@@ -3557,6 +3364,144 @@
         </w:drawing>
       </w:r>
     </w:p>
+    <w:p/>
+    <w:p>
+      <w:pPr>
+        <w:pStyle w:val="Caption"/>
+        <w:keepNext/>
+        <w:jc w:val="center"/>
+      </w:pPr>
+      <w:r>
+        <w:t>Figure 4</w:t>
+      </w:r>
+      <w:r>
+        <w:t xml:space="preserve">: </w:t>
+      </w:r>
+      <w:r>
+        <w:t>Confusion Matrix of Logistic Regression</w:t>
+      </w:r>
+    </w:p>
+    <w:p/>
+    <w:p/>
+    <w:p>
+      <w:pPr>
+        <w:pStyle w:val="Heading1"/>
+      </w:pPr>
+      <w:bookmarkStart w:id="10" w:name="_Toc86276936"/>
+      <w:r>
+        <w:rPr>
+          <w:rStyle w:val="Heading1Char"/>
+          <w:b/>
+          <w:bCs/>
+        </w:rPr>
+        <w:t>Model</w:t>
+      </w:r>
+      <w:r>
+        <w:t xml:space="preserve"> Selection</w:t>
+      </w:r>
+      <w:bookmarkEnd w:id="10"/>
+      <w:r>
+        <w:t xml:space="preserve"> </w:t>
+      </w:r>
+    </w:p>
+    <w:p>
+      <w:r>
+        <w:t xml:space="preserve">Obtaining a baseline provided us necessary insight for model selection. Following the preliminary regression analysis, we have decided to evaluate, </w:t>
+      </w:r>
+      <w:proofErr w:type="spellStart"/>
+      <w:r>
+        <w:t>LinearRegression</w:t>
+      </w:r>
+      <w:proofErr w:type="spellEnd"/>
+      <w:r>
+        <w:t>, Ridge Regression, Lasso Regression, Decision Tree Regressor, Random Forest Regressor, Bagging Regressor, Gradient Boosting Regressor, and X</w:t>
+      </w:r>
+      <w:r>
+        <w:t>GB</w:t>
+      </w:r>
+      <w:r>
+        <w:t xml:space="preserve"> </w:t>
+      </w:r>
+      <w:r>
+        <w:t>Regressor</w:t>
+      </w:r>
+      <w:r>
+        <w:t xml:space="preserve"> as candidate models. </w:t>
+      </w:r>
+      <w:r>
+        <w:t xml:space="preserve">Figure </w:t>
+      </w:r>
+      <w:r>
+        <w:t>4</w:t>
+      </w:r>
+      <w:r>
+        <w:t xml:space="preserve"> shows the model results, and we can see that Random forests, Bagging, Gradient boosting, extreme gradient boosting, and light gradient boosting perform the best (have relatively smallest mean RMSE). Because of this, we will select them as the candidate models for level 0 in the stacking regression. We will use Light Gradient Boosting Regression as the level 1 combiner or metamodel to aggregate the results of the level 0 models.</w:t>
+      </w:r>
+    </w:p>
+    <w:p>
+      <w:pPr>
+        <w:keepNext/>
+      </w:pPr>
+    </w:p>
+    <w:p>
+      <w:pPr>
+        <w:pStyle w:val="Caption"/>
+        <w:jc w:val="center"/>
+      </w:pPr>
+      <w:r>
+        <w:t xml:space="preserve">Figure </w:t>
+      </w:r>
+      <w:r>
+        <w:t>4</w:t>
+      </w:r>
+      <w:r>
+        <w:t xml:space="preserve"> Machine Learning Model Result</w:t>
+      </w:r>
+    </w:p>
+    <w:p>
+      <w:r>
+        <w:t>In addition to the selected models, we have also opted for cross-validation of the data set. For the current iteration of the model</w:t>
+      </w:r>
+      <w:r>
+        <w:t>,</w:t>
+      </w:r>
+      <w:r>
+        <w:t xml:space="preserve"> we will use </w:t>
+      </w:r>
+      <w:r>
+        <w:t>five-</w:t>
+      </w:r>
+      <w:r>
+        <w:t>fold validation.</w:t>
+      </w:r>
+      <w:r>
+        <w:t xml:space="preserve"> Figure 4 shows the performance of the standalone and stacked models. The performance of the stacked model </w:t>
+      </w:r>
+      <w:proofErr w:type="gramStart"/>
+      <w:r>
+        <w:t>seem</w:t>
+      </w:r>
+      <w:proofErr w:type="gramEnd"/>
+      <w:r>
+        <w:t xml:space="preserve"> to be worse than the candidate model. Stacked models performance can be improved by tuning the </w:t>
+      </w:r>
+      <w:proofErr w:type="spellStart"/>
+      <w:r>
+        <w:t>hyperparmameters</w:t>
+      </w:r>
+      <w:proofErr w:type="spellEnd"/>
+      <w:r>
+        <w:t xml:space="preserve">. For </w:t>
+      </w:r>
+      <w:proofErr w:type="gramStart"/>
+      <w:r>
+        <w:t>now</w:t>
+      </w:r>
+      <w:proofErr w:type="gramEnd"/>
+      <w:r>
+        <w:t xml:space="preserve"> we will focus on the price estimation by using stacked model. </w:t>
+      </w:r>
+    </w:p>
     <w:p>
       <w:pPr>
         <w:pStyle w:val="Caption"/>
@@ -3570,24 +3515,110 @@
           <w:rPr>
             <w:noProof/>
           </w:rPr>
-          <w:t>5</w:t>
+          <w:t>4</w:t>
         </w:r>
       </w:fldSimple>
       <w:r>
-        <w:t xml:space="preserve"> T</w:t>
-      </w:r>
-      <w:r>
-        <w:t>rue vs Predicted Housing Prices</w:t>
+        <w:t xml:space="preserve"> Candidate model and stacked model performance</w:t>
+      </w:r>
+    </w:p>
+    <w:p>
+      <w:pPr>
+        <w:pStyle w:val="Heading2"/>
+      </w:pPr>
+      <w:r>
+        <w:t>Model Performance Evaluation</w:t>
+      </w:r>
+    </w:p>
+    <w:p>
+      <w:r>
+        <w:t xml:space="preserve">Below you will see the different precision scores of each </w:t>
+      </w:r>
+      <w:proofErr w:type="spellStart"/>
+      <w:r>
+        <w:t>classifer</w:t>
+      </w:r>
+      <w:proofErr w:type="spellEnd"/>
+      <w:r>
+        <w:t xml:space="preserve">. Logistic Regression and Random Forest performed the best at approximately 60%.  </w:t>
+      </w:r>
+    </w:p>
+    <w:p>
+      <w:pPr>
+        <w:pStyle w:val="Heading1"/>
+        <w:numPr>
+          <w:ilvl w:val="0"/>
+          <w:numId w:val="0"/>
+        </w:numPr>
+        <w:ind w:left="432" w:hanging="432"/>
+      </w:pPr>
+      <w:r>
+        <w:rPr>
+          <w:noProof/>
+        </w:rPr>
+        <w:drawing>
+          <wp:inline distT="0" distB="0" distL="0" distR="0" wp14:anchorId="16F188CC" wp14:editId="3410DA8F">
+            <wp:extent cx="7886700" cy="4445000"/>
+            <wp:effectExtent l="0" t="0" r="0" b="0"/>
+            <wp:docPr id="6" name="Picture 6"/>
+            <wp:cNvGraphicFramePr>
+              <a:graphicFrameLocks xmlns:a="http://schemas.openxmlformats.org/drawingml/2006/main" noChangeAspect="1"/>
+            </wp:cNvGraphicFramePr>
+            <a:graphic xmlns:a="http://schemas.openxmlformats.org/drawingml/2006/main">
+              <a:graphicData uri="http://schemas.openxmlformats.org/drawingml/2006/picture">
+                <pic:pic xmlns:pic="http://schemas.openxmlformats.org/drawingml/2006/picture">
+                  <pic:nvPicPr>
+                    <pic:cNvPr id="6" name="Picture 6"/>
+                    <pic:cNvPicPr/>
+                  </pic:nvPicPr>
+                  <pic:blipFill>
+                    <a:blip r:embed="rId12">
+                      <a:extLst>
+                        <a:ext uri="{28A0092B-C50C-407E-A947-70E740481C1C}">
+                          <a14:useLocalDpi xmlns:a14="http://schemas.microsoft.com/office/drawing/2010/main" val="0"/>
+                        </a:ext>
+                      </a:extLst>
+                    </a:blip>
+                    <a:stretch>
+                      <a:fillRect/>
+                    </a:stretch>
+                  </pic:blipFill>
+                  <pic:spPr>
+                    <a:xfrm>
+                      <a:off x="0" y="0"/>
+                      <a:ext cx="7886700" cy="4445000"/>
+                    </a:xfrm>
+                    <a:prstGeom prst="rect">
+                      <a:avLst/>
+                    </a:prstGeom>
+                  </pic:spPr>
+                </pic:pic>
+              </a:graphicData>
+            </a:graphic>
+          </wp:inline>
+        </w:drawing>
+      </w:r>
+    </w:p>
+    <w:p>
+      <w:pPr>
+        <w:pStyle w:val="Caption"/>
+        <w:jc w:val="center"/>
+      </w:pPr>
+      <w:r>
+        <w:t xml:space="preserve">Figure </w:t>
+      </w:r>
+      <w:r>
+        <w:t>6: Bar Chart of Precision Scores</w:t>
       </w:r>
     </w:p>
     <w:p/>
     <w:sectPr>
-      <w:headerReference w:type="even" r:id="rId12"/>
-      <w:headerReference w:type="default" r:id="rId13"/>
-      <w:footerReference w:type="even" r:id="rId14"/>
-      <w:footerReference w:type="default" r:id="rId15"/>
-      <w:headerReference w:type="first" r:id="rId16"/>
-      <w:footerReference w:type="first" r:id="rId17"/>
+      <w:headerReference w:type="even" r:id="rId13"/>
+      <w:headerReference w:type="default" r:id="rId14"/>
+      <w:footerReference w:type="even" r:id="rId15"/>
+      <w:footerReference w:type="default" r:id="rId16"/>
+      <w:headerReference w:type="first" r:id="rId17"/>
+      <w:footerReference w:type="first" r:id="rId18"/>
       <w:pgSz w:w="12240" w:h="15840" w:code="1"/>
       <w:pgMar w:top="1080" w:right="1080" w:bottom="1080" w:left="1080" w:header="288" w:footer="288" w:gutter="0"/>
       <w:pgNumType w:start="0"/>
@@ -4688,6 +4719,7 @@
     <w:lsdException w:name="HTML Sample" w:semiHidden="1" w:unhideWhenUsed="1"/>
     <w:lsdException w:name="HTML Typewriter" w:semiHidden="1" w:unhideWhenUsed="1"/>
     <w:lsdException w:name="HTML Variable" w:semiHidden="1" w:unhideWhenUsed="1"/>
+    <w:lsdException w:name="Normal Table" w:semiHidden="1" w:unhideWhenUsed="1"/>
     <w:lsdException w:name="annotation subject" w:semiHidden="1" w:unhideWhenUsed="1"/>
     <w:lsdException w:name="No List" w:semiHidden="1" w:unhideWhenUsed="1"/>
     <w:lsdException w:name="Outline List 1" w:semiHidden="1" w:unhideWhenUsed="1"/>
@@ -4734,7 +4766,9 @@
     <w:lsdException w:name="Table Subtle 2" w:semiHidden="1" w:unhideWhenUsed="1"/>
     <w:lsdException w:name="Table Web 1" w:semiHidden="1" w:unhideWhenUsed="1"/>
     <w:lsdException w:name="Table Web 2" w:semiHidden="1" w:unhideWhenUsed="1"/>
+    <w:lsdException w:name="Table Web 3" w:semiHidden="1" w:unhideWhenUsed="1"/>
     <w:lsdException w:name="Balloon Text" w:semiHidden="1" w:unhideWhenUsed="1"/>
+    <w:lsdException w:name="Table Theme" w:semiHidden="1" w:unhideWhenUsed="1"/>
     <w:lsdException w:name="Placeholder Text" w:semiHidden="1"/>
     <w:lsdException w:name="No Spacing" w:semiHidden="1" w:uiPriority="1" w:qFormat="1"/>
     <w:lsdException w:name="Light Shading" w:uiPriority="60"/>

--- a/Spotify_ProjectII.docx
+++ b/Spotify_ProjectII.docx
@@ -147,7 +147,7 @@
                                           <w:color w:val="FFFFFF" w:themeColor="background1"/>
                                           <w:sz w:val="32"/>
                                         </w:rPr>
-                                        <w:t xml:space="preserve">Abby Fremaux, Brian Li, </w:t>
+                                        <w:t xml:space="preserve">Abby </w:t>
                                       </w:r>
                                       <w:proofErr w:type="spellStart"/>
                                       <w:r>
@@ -155,7 +155,7 @@
                                           <w:color w:val="FFFFFF" w:themeColor="background1"/>
                                           <w:sz w:val="32"/>
                                         </w:rPr>
-                                        <w:t>Anam</w:t>
+                                        <w:t>Fremaux</w:t>
                                       </w:r>
                                       <w:proofErr w:type="spellEnd"/>
                                       <w:r>
@@ -163,7 +163,7 @@
                                           <w:color w:val="FFFFFF" w:themeColor="background1"/>
                                           <w:sz w:val="32"/>
                                         </w:rPr>
-                                        <w:t xml:space="preserve"> Khan</w:t>
+                                        <w:t>, Brian Li, Anam Khan</w:t>
                                       </w:r>
                                     </w:p>
                                   </w:sdtContent>
@@ -1759,6 +1759,7 @@
               <w:rPr>
                 <w:color w:val="000000" w:themeColor="text1"/>
               </w:rPr>
+              <w:lastRenderedPageBreak/>
               <w:t>Project #</w:t>
             </w:r>
             <w:bookmarkEnd w:id="0"/>
@@ -2946,6 +2947,7 @@
       </w:pPr>
       <w:bookmarkStart w:id="6" w:name="_Toc86276932"/>
       <w:r>
+        <w:lastRenderedPageBreak/>
         <w:t>Introduction</w:t>
       </w:r>
       <w:bookmarkEnd w:id="6"/>
@@ -2999,8 +3001,8 @@
           <w:noProof/>
         </w:rPr>
         <w:drawing>
-          <wp:inline distT="0" distB="0" distL="0" distR="0" wp14:anchorId="664B2DCD" wp14:editId="4C0C6587">
-            <wp:extent cx="7975600" cy="4292600"/>
+          <wp:inline distT="0" distB="0" distL="0" distR="0" wp14:anchorId="664B2DCD" wp14:editId="7D395365">
+            <wp:extent cx="6617580" cy="3561691"/>
             <wp:effectExtent l="0" t="0" r="0" b="0"/>
             <wp:docPr id="2" name="Picture 2" descr="Chart, line chart&#10;&#10;Description automatically generated"/>
             <wp:cNvGraphicFramePr>
@@ -3028,7 +3030,7 @@
                   <pic:spPr>
                     <a:xfrm>
                       <a:off x="0" y="0"/>
-                      <a:ext cx="7975600" cy="4292600"/>
+                      <a:ext cx="6672673" cy="3591343"/>
                     </a:xfrm>
                     <a:prstGeom prst="rect">
                       <a:avLst/>
@@ -3103,9 +3105,9 @@
           <w:noProof/>
         </w:rPr>
         <w:drawing>
-          <wp:inline distT="0" distB="0" distL="0" distR="0" wp14:anchorId="114B7661" wp14:editId="5A368E37">
-            <wp:extent cx="11290300" cy="3250940"/>
-            <wp:effectExtent l="0" t="0" r="0" b="635"/>
+          <wp:inline distT="0" distB="0" distL="0" distR="0" wp14:anchorId="114B7661" wp14:editId="397543BB">
+            <wp:extent cx="6483831" cy="1866961"/>
+            <wp:effectExtent l="0" t="0" r="6350" b="0"/>
             <wp:docPr id="3" name="Picture 3" descr="Graphical user interface&#10;&#10;Description automatically generated"/>
             <wp:cNvGraphicFramePr>
               <a:graphicFrameLocks xmlns:a="http://schemas.openxmlformats.org/drawingml/2006/main" noChangeAspect="1"/>
@@ -3132,7 +3134,7 @@
                   <pic:spPr>
                     <a:xfrm>
                       <a:off x="0" y="0"/>
-                      <a:ext cx="11385813" cy="3278442"/>
+                      <a:ext cx="6776180" cy="1951140"/>
                     </a:xfrm>
                     <a:prstGeom prst="rect">
                       <a:avLst/>
@@ -3171,6 +3173,7 @@
         <w:rPr>
           <w:noProof/>
         </w:rPr>
+        <w:lastRenderedPageBreak/>
         <w:drawing>
           <wp:inline distT="0" distB="0" distL="0" distR="0" wp14:anchorId="7A186187" wp14:editId="1A43EF17">
             <wp:extent cx="6413500" cy="6534347"/>
@@ -3305,15 +3308,7 @@
       </w:r>
       <w:proofErr w:type="spellEnd"/>
       <w:r>
-        <w:t xml:space="preserve"> by precision score. Logistic Regression was the best performing model with a precision score of 0.59. A confusion matrix can be seen below which shows </w:t>
-      </w:r>
-      <w:proofErr w:type="gramStart"/>
-      <w:r>
-        <w:t>a majority of</w:t>
-      </w:r>
-      <w:proofErr w:type="gramEnd"/>
-      <w:r>
-        <w:t xml:space="preserve"> rock songs were currently identified as rock songs. </w:t>
+        <w:t xml:space="preserve"> by precision score. Logistic Regression was the best performing model with a precision score of 0.59. A confusion matrix can be seen below which shows a majority of rock songs were currently identified as rock songs. </w:t>
       </w:r>
     </w:p>
     <w:p>
@@ -3321,6 +3316,7 @@
         <w:rPr>
           <w:noProof/>
         </w:rPr>
+        <w:lastRenderedPageBreak/>
         <w:drawing>
           <wp:inline distT="0" distB="0" distL="0" distR="0" wp14:anchorId="75B6AC6D" wp14:editId="2E86DD16">
             <wp:extent cx="5890536" cy="4381500"/>
@@ -3556,9 +3552,10 @@
         <w:rPr>
           <w:noProof/>
         </w:rPr>
+        <w:lastRenderedPageBreak/>
         <w:drawing>
-          <wp:inline distT="0" distB="0" distL="0" distR="0" wp14:anchorId="16F188CC" wp14:editId="3410DA8F">
-            <wp:extent cx="7886700" cy="4445000"/>
+          <wp:inline distT="0" distB="0" distL="0" distR="0" wp14:anchorId="16F188CC" wp14:editId="72AC746B">
+            <wp:extent cx="6698452" cy="3775295"/>
             <wp:effectExtent l="0" t="0" r="0" b="0"/>
             <wp:docPr id="6" name="Picture 6"/>
             <wp:cNvGraphicFramePr>
@@ -3586,7 +3583,7 @@
                   <pic:spPr>
                     <a:xfrm>
                       <a:off x="0" y="0"/>
-                      <a:ext cx="7886700" cy="4445000"/>
+                      <a:ext cx="6771786" cy="3816627"/>
                     </a:xfrm>
                     <a:prstGeom prst="rect">
                       <a:avLst/>

--- a/Spotify_ProjectII.docx
+++ b/Spotify_ProjectII.docx
@@ -3404,25 +3404,54 @@
       <w:r>
         <w:t xml:space="preserve">Obtaining a baseline provided us necessary insight for model selection. Following the preliminary regression analysis, we have decided to evaluate, </w:t>
       </w:r>
+      <w:r>
+        <w:t xml:space="preserve">AdaBoost </w:t>
+      </w:r>
+      <w:r>
+        <w:t>Classifier</w:t>
+      </w:r>
+      <w:r>
+        <w:t xml:space="preserve">, </w:t>
+      </w:r>
+      <w:r>
+        <w:t>Bagging Classifier</w:t>
+      </w:r>
+      <w:r>
+        <w:t xml:space="preserve">, </w:t>
+      </w:r>
+      <w:r>
+        <w:t>Random Forest Classifier</w:t>
+      </w:r>
+      <w:r>
+        <w:t xml:space="preserve">, Decision Tree </w:t>
+      </w:r>
+      <w:r>
+        <w:t>Classifier</w:t>
+      </w:r>
+      <w:r>
+        <w:t xml:space="preserve">, </w:t>
+      </w:r>
       <w:proofErr w:type="spellStart"/>
       <w:r>
-        <w:t>LinearRegression</w:t>
+        <w:t>Logisitc</w:t>
       </w:r>
       <w:proofErr w:type="spellEnd"/>
       <w:r>
-        <w:t>, Ridge Regression, Lasso Regression, Decision Tree Regressor, Random Forest Regressor, Bagging Regressor, Gradient Boosting Regressor, and X</w:t>
-      </w:r>
-      <w:r>
-        <w:t>GB</w:t>
-      </w:r>
-      <w:r>
         <w:t xml:space="preserve"> </w:t>
       </w:r>
-      <w:r>
-        <w:t>Regressor</w:t>
-      </w:r>
-      <w:r>
-        <w:t xml:space="preserve"> as candidate models. </w:t>
+      <w:proofErr w:type="spellStart"/>
+      <w:r>
+        <w:t>Regression,and</w:t>
+      </w:r>
+      <w:proofErr w:type="spellEnd"/>
+      <w:r>
+        <w:t xml:space="preserve"> Gradient Boosting</w:t>
+      </w:r>
+      <w:r>
+        <w:t xml:space="preserve">, and K Neighbors </w:t>
+      </w:r>
+      <w:r>
+        <w:t xml:space="preserve">as candidate models. </w:t>
       </w:r>
       <w:r>
         <w:t xml:space="preserve">Figure </w:t>
@@ -3431,7 +3460,44 @@
         <w:t>4</w:t>
       </w:r>
       <w:r>
-        <w:t xml:space="preserve"> shows the model results, and we can see that Random forests, Bagging, Gradient boosting, extreme gradient boosting, and light gradient boosting perform the best (have relatively smallest mean RMSE). Because of this, we will select them as the candidate models for level 0 in the stacking regression. We will use Light Gradient Boosting Regression as the level 1 combiner or metamodel to aggregate the results of the level 0 models.</w:t>
+        <w:t xml:space="preserve"> shows the model results, and we can see </w:t>
+      </w:r>
+      <w:proofErr w:type="spellStart"/>
+      <w:r>
+        <w:t>Logisitic</w:t>
+      </w:r>
+      <w:proofErr w:type="spellEnd"/>
+      <w:r>
+        <w:t xml:space="preserve"> Regression and Random Forest classifiers </w:t>
+      </w:r>
+      <w:r>
+        <w:t>perform the best</w:t>
+      </w:r>
+      <w:r>
+        <w:t xml:space="preserve">, since they have the best precision scores. This means that they were better at predicting the </w:t>
+      </w:r>
+      <w:r>
+        <w:t xml:space="preserve">genres. </w:t>
+      </w:r>
+      <w:proofErr w:type="spellStart"/>
+      <w:r>
+        <w:t>Because</w:t>
+      </w:r>
+      <w:proofErr w:type="spellEnd"/>
+      <w:r>
+        <w:t xml:space="preserve"> of this, we will select them as the candidate models for level 0 in the stacking regression. We </w:t>
+      </w:r>
+      <w:r>
+        <w:t>decided to</w:t>
+      </w:r>
+      <w:r>
+        <w:t xml:space="preserve"> use </w:t>
+      </w:r>
+      <w:r>
+        <w:t xml:space="preserve">Bagging Classifier, and Gradient Boosting Classifier and K Neighbors </w:t>
+      </w:r>
+      <w:r>
+        <w:t>as the level 1 combiner or metamodel to aggregate the results of the level 0 models.</w:t>
       </w:r>
     </w:p>
     <w:p>
@@ -3441,102 +3507,34 @@
     </w:p>
     <w:p>
       <w:pPr>
-        <w:pStyle w:val="Caption"/>
-        <w:jc w:val="center"/>
-      </w:pPr>
-      <w:r>
-        <w:t xml:space="preserve">Figure </w:t>
-      </w:r>
-      <w:r>
-        <w:t>4</w:t>
-      </w:r>
-      <w:r>
-        <w:t xml:space="preserve"> Machine Learning Model Result</w:t>
+        <w:pStyle w:val="Heading2"/>
+      </w:pPr>
+      <w:r>
+        <w:t>Model Performance Evaluation</w:t>
       </w:r>
     </w:p>
     <w:p>
       <w:r>
-        <w:t>In addition to the selected models, we have also opted for cross-validation of the data set. For the current iteration of the model</w:t>
-      </w:r>
-      <w:r>
-        <w:t>,</w:t>
-      </w:r>
-      <w:r>
-        <w:t xml:space="preserve"> we will use </w:t>
-      </w:r>
-      <w:r>
-        <w:t>five-</w:t>
-      </w:r>
-      <w:r>
-        <w:t>fold validation.</w:t>
-      </w:r>
-      <w:r>
-        <w:t xml:space="preserve"> Figure 4 shows the performance of the standalone and stacked models. The performance of the stacked model </w:t>
+        <w:t xml:space="preserve">Below you will see the different precision scores of each </w:t>
+      </w:r>
+      <w:proofErr w:type="spellStart"/>
+      <w:r>
+        <w:t>classifer</w:t>
+      </w:r>
+      <w:proofErr w:type="spellEnd"/>
+      <w:r>
+        <w:t>. Logistic Regression and Random Forest performed the best at approximately 60%.</w:t>
+      </w:r>
+      <w:r>
+        <w:t xml:space="preserve"> Decision Trees yielded the lowest performance at 44% precision as can be seen in Figure 6. For this reason, this learning algorithm was omitted from the stacked model. The stacked model when in comparison to the other individual algorithms yielded a precision score of 57%. Although this is performance is similar to those of our other learners, it still does not outperform logistic regression in our case. </w:t>
       </w:r>
       <w:proofErr w:type="gramStart"/>
       <w:r>
-        <w:t>seem</w:t>
+        <w:t>However</w:t>
       </w:r>
       <w:proofErr w:type="gramEnd"/>
       <w:r>
-        <w:t xml:space="preserve"> to be worse than the candidate model. Stacked models performance can be improved by tuning the </w:t>
-      </w:r>
-      <w:proofErr w:type="spellStart"/>
-      <w:r>
-        <w:t>hyperparmameters</w:t>
-      </w:r>
-      <w:proofErr w:type="spellEnd"/>
-      <w:r>
-        <w:t xml:space="preserve">. For </w:t>
-      </w:r>
-      <w:proofErr w:type="gramStart"/>
-      <w:r>
-        <w:t>now</w:t>
-      </w:r>
-      <w:proofErr w:type="gramEnd"/>
-      <w:r>
-        <w:t xml:space="preserve"> we will focus on the price estimation by using stacked model. </w:t>
-      </w:r>
-    </w:p>
-    <w:p>
-      <w:pPr>
-        <w:pStyle w:val="Caption"/>
-        <w:jc w:val="center"/>
-      </w:pPr>
-      <w:r>
-        <w:t xml:space="preserve">Figure </w:t>
-      </w:r>
-      <w:fldSimple w:instr=" SEQ Figure \* ARABIC ">
-        <w:r>
-          <w:rPr>
-            <w:noProof/>
-          </w:rPr>
-          <w:t>4</w:t>
-        </w:r>
-      </w:fldSimple>
-      <w:r>
-        <w:t xml:space="preserve"> Candidate model and stacked model performance</w:t>
-      </w:r>
-    </w:p>
-    <w:p>
-      <w:pPr>
-        <w:pStyle w:val="Heading2"/>
-      </w:pPr>
-      <w:r>
-        <w:t>Model Performance Evaluation</w:t>
-      </w:r>
-    </w:p>
-    <w:p>
-      <w:r>
-        <w:t xml:space="preserve">Below you will see the different precision scores of each </w:t>
-      </w:r>
-      <w:proofErr w:type="spellStart"/>
-      <w:r>
-        <w:t>classifer</w:t>
-      </w:r>
-      <w:proofErr w:type="spellEnd"/>
-      <w:r>
-        <w:t xml:space="preserve">. Logistic Regression and Random Forest performed the best at approximately 60%.  </w:t>
+        <w:t xml:space="preserve"> following the trend seen in the confusion matrix above, the stacked model also misclassifies many pop songs as rock songs. </w:t>
       </w:r>
     </w:p>
     <w:p>
